--- a/doku/dorsch_Programmstruktur.docx
+++ b/doku/dorsch_Programmstruktur.docx
@@ -230,6 +230,154 @@
       </w:r>
       <w:r>
         <w:t>Nun startet der Auswahlprozess von neuem.</w:t>
+      </w:r>
+    </w:p>
+    <w:p>
+      <w:r>
+        <w:lastRenderedPageBreak/>
+        <w:t xml:space="preserve">Die „Level1-Skripte“ (User.cgi, Mitarbeiter.cgi, Administrator.cgi, </w:t>
+      </w:r>
+      <w:proofErr w:type="gramStart"/>
+      <w:r>
+        <w:t>Registration.cgi ,</w:t>
+      </w:r>
+      <w:proofErr w:type="gramEnd"/>
+      <w:r>
+        <w:t xml:space="preserve"> Login.cgi) verfügen über Module, welche für die </w:t>
+      </w:r>
+      <w:proofErr w:type="spellStart"/>
+      <w:r>
+        <w:t>Websitendarstellung</w:t>
+      </w:r>
+      <w:proofErr w:type="spellEnd"/>
+      <w:r>
+        <w:t xml:space="preserve"> (Content) zuständig sind und für die Datenbankanbindung (Datenaustausch).</w:t>
+      </w:r>
+    </w:p>
+    <w:p>
+      <w:r>
+        <w:t xml:space="preserve">Die Namensgebung wurde deshalb auf -Skriptname-DB.pm und –Skriptname-Content.pm festgelegt um Übersichtlichkeit zu gewährleisten. </w:t>
+      </w:r>
+    </w:p>
+    <w:p>
+      <w:r>
+        <w:t xml:space="preserve">Allerdings darf nur ein Modul (db_access.pm) direkt mit der Datenbank kommunizieren um die </w:t>
+      </w:r>
+      <w:proofErr w:type="spellStart"/>
+      <w:r>
+        <w:t>Wartbarkeit</w:t>
+      </w:r>
+      <w:proofErr w:type="spellEnd"/>
+      <w:r>
+        <w:t xml:space="preserve"> zu optimieren, falls im späteren Entwicklungsverlauf auf ein anderes Datenbanksystem zurückgegriffen werden muss.</w:t>
+      </w:r>
+    </w:p>
+    <w:p>
+      <w:pPr>
+        <w:rPr>
+          <w:b/>
+        </w:rPr>
+      </w:pPr>
+      <w:r>
+        <w:rPr>
+          <w:b/>
+          <w:noProof/>
+          <w:lang w:eastAsia="de-DE"/>
+        </w:rPr>
+        <w:drawing>
+          <wp:anchor distT="0" distB="0" distL="114300" distR="114300" simplePos="0" relativeHeight="251659264" behindDoc="1" locked="0" layoutInCell="1" allowOverlap="1">
+            <wp:simplePos x="0" y="0"/>
+            <wp:positionH relativeFrom="column">
+              <wp:posOffset>-570865</wp:posOffset>
+            </wp:positionH>
+            <wp:positionV relativeFrom="paragraph">
+              <wp:posOffset>322580</wp:posOffset>
+            </wp:positionV>
+            <wp:extent cx="7113270" cy="3195955"/>
+            <wp:effectExtent l="19050" t="0" r="0" b="0"/>
+            <wp:wrapTight wrapText="bothSides">
+              <wp:wrapPolygon edited="0">
+                <wp:start x="-58" y="0"/>
+                <wp:lineTo x="-58" y="21501"/>
+                <wp:lineTo x="21577" y="21501"/>
+                <wp:lineTo x="21577" y="0"/>
+                <wp:lineTo x="-58" y="0"/>
+              </wp:wrapPolygon>
+            </wp:wrapTight>
+            <wp:docPr id="3" name="Grafik 2" descr="vereinfachte_aufrufstuktur.png"/>
+            <wp:cNvGraphicFramePr>
+              <a:graphicFrameLocks xmlns:a="http://schemas.openxmlformats.org/drawingml/2006/main" noChangeAspect="1"/>
+            </wp:cNvGraphicFramePr>
+            <a:graphic xmlns:a="http://schemas.openxmlformats.org/drawingml/2006/main">
+              <a:graphicData uri="http://schemas.openxmlformats.org/drawingml/2006/picture">
+                <pic:pic xmlns:pic="http://schemas.openxmlformats.org/drawingml/2006/picture">
+                  <pic:nvPicPr>
+                    <pic:cNvPr id="0" name="vereinfachte_aufrufstuktur.png"/>
+                    <pic:cNvPicPr/>
+                  </pic:nvPicPr>
+                  <pic:blipFill>
+                    <a:blip r:embed="rId5" cstate="print"/>
+                    <a:stretch>
+                      <a:fillRect/>
+                    </a:stretch>
+                  </pic:blipFill>
+                  <pic:spPr>
+                    <a:xfrm>
+                      <a:off x="0" y="0"/>
+                      <a:ext cx="7113270" cy="3195955"/>
+                    </a:xfrm>
+                    <a:prstGeom prst="rect">
+                      <a:avLst/>
+                    </a:prstGeom>
+                  </pic:spPr>
+                </pic:pic>
+              </a:graphicData>
+            </a:graphic>
+          </wp:anchor>
+        </w:drawing>
+      </w:r>
+      <w:r>
+        <w:rPr>
+          <w:b/>
+        </w:rPr>
+        <w:t xml:space="preserve">Vereinfachte Darstellung: </w:t>
+      </w:r>
+    </w:p>
+    <w:p/>
+    <w:p>
+      <w:r>
+        <w:t>Das Skript „SaveDataForm.cgi“ spielt auch eine zentrale Rolle, indem es die Benutzereingaben entgegennimmt und diese in der zugehörigen Session speichert</w:t>
+      </w:r>
+      <w:r>
+        <w:t>.</w:t>
+      </w:r>
+      <w:r>
+        <w:t xml:space="preserve"> </w:t>
+      </w:r>
+      <w:r>
+        <w:t xml:space="preserve">Danach wird wieder zum </w:t>
+      </w:r>
+      <w:r>
+        <w:t xml:space="preserve">Einstiegspunkt (Rocket.cgi) weiterleitet. </w:t>
+      </w:r>
+    </w:p>
+    <w:p>
+      <w:r>
+        <w:t xml:space="preserve">Dies ist unerlässlich, da bei unseren HTML-Formularen die Daten per POST-Methode übermittelt werden. Dabei muss ein Skript angegeben werden, dass diese Daten </w:t>
+      </w:r>
+      <w:proofErr w:type="gramStart"/>
+      <w:r>
+        <w:t>entgegennimmt</w:t>
+      </w:r>
+      <w:proofErr w:type="gramEnd"/>
+      <w:r>
+        <w:t xml:space="preserve"> und weiterverarbeitet. Um Redundanz zu vermeiden verwenden wir uns hierfür entschieden ein Skript einzusetzen, welches universell einsetzbar ist</w:t>
+      </w:r>
+      <w:r>
+        <w:t xml:space="preserve"> „SaveDataForm.cgi“</w:t>
+      </w:r>
+      <w:r>
+        <w:t>.</w:t>
       </w:r>
     </w:p>
     <w:sectPr>

--- a/doku/dorsch_Programmstruktur.docx
+++ b/doku/dorsch_Programmstruktur.docx
@@ -1,6 +1,6 @@
 
 <file path=word/document.xml><?xml version="1.0" encoding="utf-8"?>
-<w:document xmlns:ve="http://schemas.openxmlformats.org/markup-compatibility/2006" xmlns:o="urn:schemas-microsoft-com:office:office" xmlns:r="http://schemas.openxmlformats.org/officeDocument/2006/relationships" xmlns:m="http://schemas.openxmlformats.org/officeDocument/2006/math" xmlns:v="urn:schemas-microsoft-com:vml" xmlns:wp="http://schemas.openxmlformats.org/drawingml/2006/wordprocessingDrawing" xmlns:w10="urn:schemas-microsoft-com:office:word" xmlns:w="http://schemas.openxmlformats.org/wordprocessingml/2006/main" xmlns:wne="http://schemas.microsoft.com/office/word/2006/wordml">
+<w:document xmlns:wpc="http://schemas.microsoft.com/office/word/2010/wordprocessingCanvas" xmlns:mc="http://schemas.openxmlformats.org/markup-compatibility/2006" xmlns:o="urn:schemas-microsoft-com:office:office" xmlns:r="http://schemas.openxmlformats.org/officeDocument/2006/relationships" xmlns:m="http://schemas.openxmlformats.org/officeDocument/2006/math" xmlns:v="urn:schemas-microsoft-com:vml" xmlns:wp14="http://schemas.microsoft.com/office/word/2010/wordprocessingDrawing" xmlns:wp="http://schemas.openxmlformats.org/drawingml/2006/wordprocessingDrawing" xmlns:w10="urn:schemas-microsoft-com:office:word" xmlns:w="http://schemas.openxmlformats.org/wordprocessingml/2006/main" xmlns:w14="http://schemas.microsoft.com/office/word/2010/wordml" xmlns:wpg="http://schemas.microsoft.com/office/word/2010/wordprocessingGroup" xmlns:wpi="http://schemas.microsoft.com/office/word/2010/wordprocessingInk" xmlns:wne="http://schemas.microsoft.com/office/word/2006/wordml" xmlns:wps="http://schemas.microsoft.com/office/word/2010/wordprocessingShape" mc:Ignorable="w14 wp14">
   <w:body>
     <w:p>
       <w:pPr>
@@ -17,79 +17,180 @@
     </w:p>
     <w:p>
       <w:r>
-        <w:t xml:space="preserve">Am Anfang war geplant, dass ein einzelnes Skript den gesamten Ablauf </w:t>
+        <w:t>Am Anfang war geplant, dass ein einzelnes Skript den gesamten Ablauf b</w:t>
+      </w:r>
+      <w:r>
+        <w:t>eziehungsweise</w:t>
+      </w:r>
+      <w:r>
+        <w:t xml:space="preserve"> den dargestellten Webs</w:t>
+      </w:r>
+      <w:r>
+        <w:t>e</w:t>
+      </w:r>
+      <w:r>
+        <w:t>iteninhalt steuert und der Inhalt in Subroutinen ausgelagert wird.</w:t>
+      </w:r>
+    </w:p>
+    <w:p>
+      <w:r>
+        <w:t xml:space="preserve"> Dies erwies sich</w:t>
+      </w:r>
+      <w:r>
+        <w:t xml:space="preserve"> nach kurzer Zeit aber</w:t>
+      </w:r>
+      <w:r>
+        <w:t xml:space="preserve"> als problematisch, da </w:t>
+      </w:r>
+      <w:r>
+        <w:t>es in unserem Konzept</w:t>
+      </w:r>
+      <w:r>
+        <w:t xml:space="preserve"> 3 Benutzergruppen mit verschiedenen Rechten gibt (Us</w:t>
+      </w:r>
+      <w:r>
+        <w:t xml:space="preserve">er, Mitarbeiter, Administrator), was </w:t>
+      </w:r>
+      <w:r>
+        <w:t xml:space="preserve">das </w:t>
+      </w:r>
+      <w:r>
+        <w:t>einzelne „Steuer</w:t>
+      </w:r>
+      <w:r>
+        <w:t>ungs</w:t>
+      </w:r>
+      <w:r>
+        <w:t>-Skript“</w:t>
+      </w:r>
+      <w:r>
+        <w:t xml:space="preserve"> rasch</w:t>
+      </w:r>
+      <w:r>
+        <w:t xml:space="preserve"> sehr umfangreich wurde.</w:t>
+      </w:r>
+    </w:p>
+    <w:p>
+      <w:r>
+        <w:t>Auch die</w:t>
+      </w:r>
+      <w:r>
+        <w:t xml:space="preserve"> dauerhafte gleichzeitige Bearbeitung des Skripts durch 2 Entwickler erwies sich trotz Versionsverwaltung als fehleranfällig und wir entschlossen uns, die Projektstruktur </w:t>
+      </w:r>
+      <w:r>
+        <w:t xml:space="preserve">zu </w:t>
+      </w:r>
+      <w:r>
+        <w:t>redesigne</w:t>
+      </w:r>
+      <w:r>
+        <w:t>n</w:t>
+      </w:r>
+      <w:r>
+        <w:t xml:space="preserve"> und in Teilbereiche aufgeteilt.</w:t>
+      </w:r>
+    </w:p>
+    <w:p>
+      <w:r>
+        <w:t>Daher haben wir uns dazu entschlossen, die</w:t>
+      </w:r>
+      <w:r>
+        <w:t xml:space="preserve"> Ablaufs</w:t>
+      </w:r>
+      <w:r>
+        <w:t>teuerung</w:t>
+      </w:r>
+      <w:r>
+        <w:t xml:space="preserve"> </w:t>
+      </w:r>
+      <w:r>
+        <w:t>zukünftig</w:t>
+      </w:r>
+      <w:r>
+        <w:t xml:space="preserve"> nicht mehr</w:t>
+      </w:r>
+      <w:r>
+        <w:t xml:space="preserve"> von</w:t>
+      </w:r>
+      <w:r>
+        <w:t xml:space="preserve"> ein</w:t>
+      </w:r>
+      <w:r>
+        <w:t>em</w:t>
+      </w:r>
+      <w:r>
+        <w:t xml:space="preserve"> </w:t>
+      </w:r>
+      <w:r>
+        <w:t xml:space="preserve">einzelnen </w:t>
+      </w:r>
+      <w:r>
+        <w:t>Skript</w:t>
+      </w:r>
+      <w:r>
+        <w:t xml:space="preserve"> durchführen zu lassen,</w:t>
+      </w:r>
+      <w:r>
+        <w:t xml:space="preserve"> sonder</w:t>
+      </w:r>
+      <w:r>
+        <w:t>n den Aufruffortgang</w:t>
+      </w:r>
+      <w:r>
+        <w:t xml:space="preserve"> in einer Art </w:t>
+      </w:r>
+      <w:r>
+        <w:t>„</w:t>
+      </w:r>
+      <w:r>
+        <w:t>Baumstruktur</w:t>
+      </w:r>
+      <w:r>
+        <w:t>“</w:t>
+      </w:r>
+      <w:r>
+        <w:t xml:space="preserve"> an</w:t>
+      </w:r>
+      <w:r>
+        <w:t xml:space="preserve">zuordnen. </w:t>
+      </w:r>
+      <w:r>
+        <w:t>Jeder Aufruf wird zwar trotzdem noch</w:t>
+      </w:r>
+      <w:r>
+        <w:t xml:space="preserve"> zentral von unserem Hauptskript </w:t>
       </w:r>
       <w:proofErr w:type="spellStart"/>
       <w:r>
-        <w:t>bzw</w:t>
+        <w:t>Rocket.cgi</w:t>
       </w:r>
       <w:proofErr w:type="spellEnd"/>
       <w:r>
-        <w:t xml:space="preserve"> den dargestellten </w:t>
-      </w:r>
-      <w:proofErr w:type="spellStart"/>
-      <w:r>
-        <w:t>Websiteninhalt</w:t>
-      </w:r>
-      <w:proofErr w:type="spellEnd"/>
-      <w:r>
-        <w:t xml:space="preserve"> steuert und der Inhalt in Subroutinen ausgelagert wird.</w:t>
-      </w:r>
-    </w:p>
-    <w:p>
-      <w:r>
-        <w:t xml:space="preserve"> Dies erwies sich</w:t>
-      </w:r>
-      <w:r>
-        <w:t xml:space="preserve"> nach kurzer Zeit aber</w:t>
-      </w:r>
-      <w:r>
-        <w:t xml:space="preserve"> als problematisch, da </w:t>
-      </w:r>
-      <w:r>
-        <w:t>es in unserem Konzept</w:t>
-      </w:r>
-      <w:r>
-        <w:t xml:space="preserve"> 3 Benutzergruppen mit verschiedenen Rechten gibt (User, Mitarbeiter, Administrator) und </w:t>
-      </w:r>
-      <w:r>
-        <w:t xml:space="preserve">so das </w:t>
-      </w:r>
-      <w:r>
-        <w:t>einzelne „Steuer-Skript“</w:t>
-      </w:r>
-      <w:r>
-        <w:t xml:space="preserve"> rasch</w:t>
-      </w:r>
-      <w:r>
-        <w:t xml:space="preserve"> sehr umfangreich wurde.</w:t>
-      </w:r>
-    </w:p>
-    <w:p>
-      <w:r>
-        <w:t>Auch die</w:t>
-      </w:r>
-      <w:r>
-        <w:t xml:space="preserve"> dauerhafte gleichzeitige Bearbeitung des Skripts durch 2 Entwickler erwies sich trotz Versionsverwaltung als fehleranfällig und wir entschlossen uns, die Projektstruktur </w:t>
-      </w:r>
-      <w:r>
-        <w:t xml:space="preserve">zu </w:t>
-      </w:r>
-      <w:proofErr w:type="spellStart"/>
-      <w:r>
-        <w:t>redesigne</w:t>
-      </w:r>
-      <w:r>
-        <w:t>n</w:t>
-      </w:r>
-      <w:proofErr w:type="spellEnd"/>
-      <w:r>
-        <w:t xml:space="preserve"> und in Teilbereiche aufgeteilt.</w:t>
-      </w:r>
-    </w:p>
-    <w:p>
-      <w:r>
-        <w:t>Die Steuerung des Ablaufs übernimmt nun nicht mehr ein Skript sondern alle Skripte, die in einer Art Baumstruktur angeordnet sind.</w:t>
+        <w:t xml:space="preserve"> </w:t>
+      </w:r>
+      <w:r>
+        <w:t>entgegengenommen</w:t>
+      </w:r>
+      <w:r>
+        <w:t>,</w:t>
+      </w:r>
+      <w:r>
+        <w:t xml:space="preserve"> </w:t>
+      </w:r>
+      <w:r>
+        <w:t>die weitere Abarbeitung</w:t>
+      </w:r>
+      <w:r>
+        <w:t xml:space="preserve"> erfolgt dann jedoch in dem dafür zuständigen „Bereichs-Skript“, die alle folgend </w:t>
+      </w:r>
+      <w:r>
+        <w:t>in der Grafik unter Level 1 zu sehenden</w:t>
+      </w:r>
+      <w:r>
+        <w:t xml:space="preserve"> sind</w:t>
+      </w:r>
+      <w:r>
+        <w:t>.</w:t>
       </w:r>
     </w:p>
     <w:p>
@@ -99,23 +200,23 @@
           <w:lang w:eastAsia="de-DE"/>
         </w:rPr>
         <w:drawing>
-          <wp:anchor distT="0" distB="0" distL="114300" distR="114300" simplePos="0" relativeHeight="251658240" behindDoc="1" locked="0" layoutInCell="1" allowOverlap="1">
+          <wp:anchor distT="0" distB="0" distL="114300" distR="114300" simplePos="0" relativeHeight="251658240" behindDoc="1" locked="0" layoutInCell="1" allowOverlap="1" wp14:anchorId="03068D1B" wp14:editId="2D5FEE18">
             <wp:simplePos x="0" y="0"/>
             <wp:positionH relativeFrom="column">
-              <wp:posOffset>-618490</wp:posOffset>
+              <wp:posOffset>-674370</wp:posOffset>
             </wp:positionH>
             <wp:positionV relativeFrom="paragraph">
-              <wp:posOffset>445135</wp:posOffset>
+              <wp:posOffset>55245</wp:posOffset>
             </wp:positionV>
             <wp:extent cx="7100570" cy="3195955"/>
-            <wp:effectExtent l="19050" t="0" r="5080" b="0"/>
+            <wp:effectExtent l="0" t="0" r="0" b="0"/>
             <wp:wrapTight wrapText="bothSides">
               <wp:wrapPolygon edited="0">
-                <wp:start x="-58" y="0"/>
-                <wp:lineTo x="-58" y="21501"/>
-                <wp:lineTo x="21615" y="21501"/>
-                <wp:lineTo x="21615" y="0"/>
-                <wp:lineTo x="-58" y="0"/>
+                <wp:start x="0" y="0"/>
+                <wp:lineTo x="0" y="21501"/>
+                <wp:lineTo x="21558" y="21501"/>
+                <wp:lineTo x="21558" y="0"/>
+                <wp:lineTo x="0" y="0"/>
               </wp:wrapPolygon>
             </wp:wrapTight>
             <wp:docPr id="1" name="Grafik 0" descr="Word_Level_Veranschaulichung.png"/>
@@ -130,7 +231,7 @@
                     <pic:cNvPicPr/>
                   </pic:nvPicPr>
                   <pic:blipFill>
-                    <a:blip r:embed="rId4" cstate="print"/>
+                    <a:blip r:embed="rId5" cstate="print"/>
                     <a:stretch>
                       <a:fillRect/>
                     </a:stretch>
@@ -150,42 +251,146 @@
           </wp:anchor>
         </w:drawing>
       </w:r>
-      <w:r>
-        <w:t>Es gibt 3 Variablen, die zur Steuerung des Ablaufs genutzt werden. Diese sind in der Session verfügbar und lauten Level1, Level2, Level3.</w:t>
+    </w:p>
+    <w:p>
+      <w:r>
+        <w:t>Zur Entscheidungsfindung wurden</w:t>
+      </w:r>
+      <w:r>
+        <w:t xml:space="preserve"> 3 Variablen</w:t>
+      </w:r>
+      <w:r>
+        <w:t xml:space="preserve"> (</w:t>
+      </w:r>
+      <w:r>
+        <w:t>Level1, Level2, Level3</w:t>
+      </w:r>
+      <w:r>
+        <w:t>) eingebaut</w:t>
+      </w:r>
+      <w:r>
+        <w:t>, die</w:t>
+      </w:r>
+      <w:r>
+        <w:t xml:space="preserve"> die</w:t>
+      </w:r>
+      <w:r>
+        <w:t xml:space="preserve"> Steuerung des Ablaufs </w:t>
+      </w:r>
+      <w:r>
+        <w:t>weiterführen sollen</w:t>
+      </w:r>
+      <w:r>
+        <w:t>.</w:t>
+      </w:r>
+      <w:r>
+        <w:t xml:space="preserve"> Um das jedoch realisieren zu können, sind entsprechende</w:t>
+      </w:r>
+      <w:r>
+        <w:t xml:space="preserve"> </w:t>
+      </w:r>
+      <w:r>
+        <w:t xml:space="preserve">Platzhalter </w:t>
+      </w:r>
+      <w:r>
+        <w:t>in de</w:t>
+      </w:r>
+      <w:r>
+        <w:t>n</w:t>
+      </w:r>
+      <w:r>
+        <w:t xml:space="preserve"> Session</w:t>
+      </w:r>
+      <w:r>
+        <w:t>s verfügbar.</w:t>
+      </w:r>
+    </w:p>
+    <w:p>
+      <w:r>
+        <w:t>Um das Ganze zu verdeutlichen, haben wir als</w:t>
+      </w:r>
+      <w:r>
+        <w:t xml:space="preserve"> Beispiel die „Passwort ändern“-Funktion des Users hergenommen.</w:t>
+      </w:r>
+    </w:p>
+    <w:p>
+      <w:r>
+        <w:t xml:space="preserve">Nach dem Aufruf der </w:t>
+      </w:r>
+      <w:proofErr w:type="spellStart"/>
+      <w:r>
+        <w:t>Rocket.cgi</w:t>
+      </w:r>
+      <w:proofErr w:type="spellEnd"/>
+      <w:r>
+        <w:t xml:space="preserve"> hat die Variable Level 1 den Wert User, weshalb das Hauptskript die Anfrage zur weiteren Verarbeitung an </w:t>
+      </w:r>
+      <w:proofErr w:type="spellStart"/>
+      <w:r>
+        <w:t>User.cgi</w:t>
+      </w:r>
+      <w:proofErr w:type="spellEnd"/>
+      <w:r>
+        <w:t xml:space="preserve"> weiterleitet.</w:t>
       </w:r>
     </w:p>
     <w:p/>
     <w:p>
-      <w:r>
-        <w:t>Für dieses Beispiel wurde die „Passwort ändern“-Funktion des Users herausgenommen.</w:t>
-      </w:r>
-    </w:p>
-    <w:p>
-      <w:r>
-        <w:t>In Level1 steht „User“, deshalb leitet d</w:t>
-      </w:r>
-      <w:r>
-        <w:t xml:space="preserve">ie Rocket.cgi den Aufruf an User.cgi </w:t>
-      </w:r>
-      <w:r>
-        <w:t>weiter.</w:t>
-      </w:r>
-    </w:p>
-    <w:p>
-      <w:r>
-        <w:t xml:space="preserve">User.cgi entscheidet nach dem </w:t>
+      <w:proofErr w:type="spellStart"/>
+      <w:r>
+        <w:lastRenderedPageBreak/>
+        <w:t>User.cgi</w:t>
+      </w:r>
+      <w:proofErr w:type="spellEnd"/>
+      <w:r>
+        <w:t xml:space="preserve"> entscheidet </w:t>
+      </w:r>
+      <w:r>
+        <w:t>dann anhand</w:t>
+      </w:r>
+      <w:r>
+        <w:t xml:space="preserve"> </w:t>
+      </w:r>
+      <w:proofErr w:type="gramStart"/>
+      <w:r>
+        <w:t>dem</w:t>
+      </w:r>
+      <w:r>
+        <w:t xml:space="preserve"> Wert</w:t>
+      </w:r>
+      <w:proofErr w:type="gramEnd"/>
+      <w:r>
+        <w:t xml:space="preserve"> von</w:t>
+      </w:r>
+      <w:r>
+        <w:t xml:space="preserve"> </w:t>
       </w:r>
       <w:r>
         <w:t>Level 2</w:t>
       </w:r>
       <w:r>
-        <w:t>-Wert wie nun weiter gemacht wird.</w:t>
-      </w:r>
-      <w:r>
-        <w:t xml:space="preserve"> </w:t>
-      </w:r>
-      <w:r>
-        <w:t>In diesem Fall lautet der</w:t>
+        <w:t>,</w:t>
+      </w:r>
+      <w:r>
+        <w:t xml:space="preserve"> wie weiter </w:t>
+      </w:r>
+      <w:r>
+        <w:t>verfahren</w:t>
+      </w:r>
+      <w:r>
+        <w:t xml:space="preserve"> wird.</w:t>
+      </w:r>
+      <w:r>
+        <w:t xml:space="preserve"> </w:t>
+      </w:r>
+      <w:r>
+        <w:t>In diesem Fall lautet d</w:t>
+      </w:r>
+      <w:r>
+        <w:t>ies</w:t>
+      </w:r>
+      <w:r>
+        <w:t>er</w:t>
       </w:r>
       <w:r>
         <w:t xml:space="preserve"> Wert „</w:t>
@@ -196,80 +401,288 @@
       </w:r>
       <w:proofErr w:type="spellEnd"/>
       <w:r>
-        <w:t>“ und je nachdem auf was Level 3 gesetzt wurde, wird das eingegebene Passwort überprüft („</w:t>
+        <w:t>“ , weshalb unter Berücksichtigung, welchen Wert</w:t>
+      </w:r>
+      <w:r>
+        <w:t xml:space="preserve"> </w:t>
+      </w:r>
+      <w:r>
+        <w:t xml:space="preserve">für </w:t>
+      </w:r>
+      <w:r>
+        <w:t>Level 3 gesetzt wurde,</w:t>
+      </w:r>
+      <w:r>
+        <w:t xml:space="preserve"> der Entscheidungsbaum an die entsprechende Unterfunktionen übergibt.</w:t>
+      </w:r>
+    </w:p>
+    <w:p>
+      <w:r>
+        <w:t>Bei jedem Mal</w:t>
+      </w:r>
+      <w:r>
+        <w:t>,</w:t>
+      </w:r>
+      <w:r>
+        <w:t xml:space="preserve"> wenn der Benutzer eine Eingabe macht (Formulare ausfüllen</w:t>
+      </w:r>
+      <w:r>
+        <w:t xml:space="preserve"> </w:t>
+      </w:r>
+      <w:r>
+        <w:t>/</w:t>
+      </w:r>
+      <w:r>
+        <w:t xml:space="preserve"> </w:t>
+      </w:r>
+      <w:r>
+        <w:t>Links anklicken)</w:t>
+      </w:r>
+      <w:r>
+        <w:t>,</w:t>
+      </w:r>
+      <w:r>
+        <w:t xml:space="preserve"> werden die entsprechenden </w:t>
+      </w:r>
+      <w:r>
+        <w:t xml:space="preserve">Werte die </w:t>
+      </w:r>
+      <w:r>
+        <w:t>Level1/2/3-Values</w:t>
+      </w:r>
+      <w:r>
+        <w:t xml:space="preserve"> in der aktuellen Session</w:t>
+      </w:r>
+      <w:r>
+        <w:t xml:space="preserve"> gesetzt und </w:t>
+      </w:r>
+      <w:r>
+        <w:t xml:space="preserve">dem Entscheidungsbaum der </w:t>
       </w:r>
       <w:proofErr w:type="spellStart"/>
       <w:r>
-        <w:t>checkPassword</w:t>
+        <w:t>Rocket.cgi</w:t>
       </w:r>
       <w:proofErr w:type="spellEnd"/>
       <w:r>
-        <w:t>“), Fehlermeldungen ausgegeben (Passwort fehlt, Email-Adresse nicht angegeben, …)</w:t>
-      </w:r>
-      <w:r>
-        <w:t xml:space="preserve"> oder eine Erfolgsmeldung ausgegeben. </w:t>
-      </w:r>
-    </w:p>
-    <w:p>
+        <w:t xml:space="preserve"> </w:t>
+      </w:r>
+      <w:r>
+        <w:t xml:space="preserve">nach oben gegeben, von wo der Durchlauf des </w:t>
+      </w:r>
+      <w:r>
+        <w:t>Auswahlprozess</w:t>
+      </w:r>
+      <w:r>
+        <w:t>es</w:t>
+      </w:r>
+      <w:r>
+        <w:t xml:space="preserve"> von neuem</w:t>
+      </w:r>
+      <w:r>
+        <w:t xml:space="preserve"> startet</w:t>
+      </w:r>
+      <w:r>
+        <w:t>.</w:t>
+      </w:r>
+    </w:p>
+    <w:p>
+      <w:r>
+        <w:t xml:space="preserve">Die </w:t>
+      </w:r>
+      <w:r>
+        <w:t xml:space="preserve">verschiedenen </w:t>
+      </w:r>
+      <w:r>
+        <w:t>„Level1“</w:t>
+      </w:r>
+      <w:r>
+        <w:t xml:space="preserve"> </w:t>
+      </w:r>
+      <w:r>
+        <w:t>-Skripte</w:t>
+      </w:r>
+      <w:r>
+        <w:t xml:space="preserve"> (</w:t>
+      </w:r>
       <w:proofErr w:type="spellStart"/>
       <w:r>
-        <w:t>Jedesmal</w:t>
+        <w:t>User.cgi</w:t>
       </w:r>
       <w:proofErr w:type="spellEnd"/>
       <w:r>
+        <w:t xml:space="preserve">, </w:t>
+      </w:r>
+      <w:proofErr w:type="spellStart"/>
+      <w:r>
+        <w:t>Mitarbeiter.cgi</w:t>
+      </w:r>
+      <w:proofErr w:type="spellEnd"/>
+      <w:r>
+        <w:t xml:space="preserve">, </w:t>
+      </w:r>
+      <w:proofErr w:type="spellStart"/>
+      <w:r>
+        <w:t>Administrator.cgi</w:t>
+      </w:r>
+      <w:proofErr w:type="spellEnd"/>
+      <w:r>
+        <w:t xml:space="preserve">, </w:t>
+      </w:r>
+      <w:proofErr w:type="gramStart"/>
+      <w:r>
+        <w:t>Registration.cgi ,</w:t>
+      </w:r>
+      <w:proofErr w:type="gramEnd"/>
+      <w:r>
+        <w:t xml:space="preserve"> </w:t>
+      </w:r>
+      <w:proofErr w:type="spellStart"/>
+      <w:r>
+        <w:t>Login.cgi</w:t>
+      </w:r>
+      <w:proofErr w:type="spellEnd"/>
+      <w:r>
+        <w:t xml:space="preserve">) verfügen </w:t>
+      </w:r>
+      <w:r>
+        <w:t xml:space="preserve">jeweils </w:t>
+      </w:r>
+      <w:r>
+        <w:t>über</w:t>
+      </w:r>
+      <w:r>
+        <w:t xml:space="preserve"> eigene</w:t>
+      </w:r>
+      <w:r>
+        <w:t xml:space="preserve"> Module, </w:t>
+      </w:r>
+      <w:r>
+        <w:t>die entweder</w:t>
+      </w:r>
+      <w:r>
+        <w:t xml:space="preserve"> für die Webs</w:t>
+      </w:r>
+      <w:r>
+        <w:t>e</w:t>
+      </w:r>
+      <w:r>
+        <w:t>itendarstellung (Conte</w:t>
+      </w:r>
+      <w:r>
+        <w:t>nt) oder für die</w:t>
+      </w:r>
+      <w:r>
+        <w:t xml:space="preserve"> Datenbank</w:t>
+      </w:r>
+      <w:r>
+        <w:t>abfragen</w:t>
+      </w:r>
+      <w:r>
+        <w:t xml:space="preserve"> (Datenaustausch)</w:t>
+      </w:r>
+      <w:r>
+        <w:t xml:space="preserve"> </w:t>
+      </w:r>
+      <w:r>
+        <w:t>zuständig</w:t>
+      </w:r>
+      <w:r>
+        <w:t xml:space="preserve"> sind.</w:t>
+      </w:r>
+    </w:p>
+    <w:p>
+      <w:r>
+        <w:t>Bei der</w:t>
+      </w:r>
+      <w:r>
+        <w:t xml:space="preserve"> Namensgebung wurde deshalb</w:t>
+      </w:r>
+      <w:r>
+        <w:t xml:space="preserve"> zur Gewährleistung </w:t>
+      </w:r>
+      <w:r>
+        <w:t>der Verständlichkeit und Übersichtlichkeit</w:t>
+      </w:r>
+      <w:r>
+        <w:t xml:space="preserve"> </w:t>
+      </w:r>
+      <w:r>
+        <w:t>strikt darauf geachtet, die</w:t>
+      </w:r>
+      <w:r>
+        <w:t xml:space="preserve"> </w:t>
+      </w:r>
+      <w:r>
+        <w:t xml:space="preserve">Zuordnung dieser Module zum passenden </w:t>
+      </w:r>
+      <w:r>
+        <w:t>„</w:t>
+      </w:r>
+      <w:r>
+        <w:t>Level1</w:t>
+      </w:r>
+      <w:r>
+        <w:t>“</w:t>
+      </w:r>
+      <w:r>
+        <w:t>-Skript</w:t>
+      </w:r>
+      <w:r>
+        <w:t xml:space="preserve"> &lt;</w:t>
+      </w:r>
+      <w:r>
+        <w:t>Skriptname&gt;</w:t>
+      </w:r>
+      <w:r>
+        <w:t xml:space="preserve">DB.pm und </w:t>
+      </w:r>
+      <w:r>
+        <w:t>&lt;</w:t>
+      </w:r>
+      <w:r>
+        <w:t>Skriptname</w:t>
+      </w:r>
+      <w:r>
+        <w:t>&gt;</w:t>
+      </w:r>
+      <w:r>
+        <w:t>Content.pm fest</w:t>
+      </w:r>
+      <w:r>
+        <w:t>zu</w:t>
+      </w:r>
+      <w:r>
+        <w:t>leg</w:t>
+      </w:r>
+      <w:r>
+        <w:t>en</w:t>
+      </w:r>
+      <w:r>
+        <w:t xml:space="preserve">. </w:t>
+      </w:r>
+    </w:p>
+    <w:p>
+      <w:r>
+        <w:t xml:space="preserve">Allerdings darf nur </w:t>
+      </w:r>
+      <w:r>
+        <w:t xml:space="preserve">das Modul db_access.pm </w:t>
+      </w:r>
+      <w:r>
+        <w:t>direkt mit der Datenbank kommunizieren</w:t>
+      </w:r>
+      <w:r>
         <w:t>,</w:t>
       </w:r>
       <w:r>
-        <w:t xml:space="preserve"> wenn der Benutzer eine Eingabe macht</w:t>
-      </w:r>
-      <w:r>
-        <w:t>,</w:t>
-      </w:r>
-      <w:r>
-        <w:t xml:space="preserve"> (Formulare ausfüllen/Links anklicken) werden die entsprechenden Level1/2/3-Values gesetzt und wieder Rocket.cgi aufgerufen. </w:t>
-      </w:r>
-      <w:r>
-        <w:t>Nun startet der Auswahlprozess von neuem.</w:t>
-      </w:r>
-    </w:p>
-    <w:p>
-      <w:r>
-        <w:lastRenderedPageBreak/>
-        <w:t xml:space="preserve">Die „Level1-Skripte“ (User.cgi, Mitarbeiter.cgi, Administrator.cgi, </w:t>
-      </w:r>
-      <w:proofErr w:type="gramStart"/>
-      <w:r>
-        <w:t>Registration.cgi ,</w:t>
-      </w:r>
-      <w:proofErr w:type="gramEnd"/>
-      <w:r>
-        <w:t xml:space="preserve"> Login.cgi) verfügen über Module, welche für die </w:t>
-      </w:r>
-      <w:proofErr w:type="spellStart"/>
-      <w:r>
-        <w:t>Websitendarstellung</w:t>
-      </w:r>
-      <w:proofErr w:type="spellEnd"/>
-      <w:r>
-        <w:t xml:space="preserve"> (Content) zuständig sind und für die Datenbankanbindung (Datenaustausch).</w:t>
-      </w:r>
-    </w:p>
-    <w:p>
-      <w:r>
-        <w:t xml:space="preserve">Die Namensgebung wurde deshalb auf -Skriptname-DB.pm und –Skriptname-Content.pm festgelegt um Übersichtlichkeit zu gewährleisten. </w:t>
-      </w:r>
-    </w:p>
-    <w:p>
-      <w:r>
-        <w:t xml:space="preserve">Allerdings darf nur ein Modul (db_access.pm) direkt mit der Datenbank kommunizieren um die </w:t>
-      </w:r>
-      <w:proofErr w:type="spellStart"/>
-      <w:r>
-        <w:t>Wartbarkeit</w:t>
-      </w:r>
-      <w:proofErr w:type="spellEnd"/>
-      <w:r>
-        <w:t xml:space="preserve"> zu optimieren, falls im späteren Entwicklungsverlauf auf ein anderes Datenbanksystem zurückgegriffen werden muss.</w:t>
+        <w:t xml:space="preserve"> um</w:t>
+      </w:r>
+      <w:r>
+        <w:t xml:space="preserve"> Abstraktion zu schaffen und</w:t>
+      </w:r>
+      <w:r>
+        <w:t xml:space="preserve"> die Wartbarkeit zu optimieren, falls im späteren Entwicklungsverlauf auf ein anderes Datenbanksystem zurückgegriffen werden muss.</w:t>
       </w:r>
     </w:p>
     <w:p>
@@ -316,7 +729,7 @@
                     <pic:cNvPicPr/>
                   </pic:nvPicPr>
                   <pic:blipFill>
-                    <a:blip r:embed="rId5" cstate="print"/>
+                    <a:blip r:embed="rId6" cstate="print"/>
                     <a:stretch>
                       <a:fillRect/>
                     </a:stretch>
@@ -343,10 +756,28 @@
         <w:t xml:space="preserve">Vereinfachte Darstellung: </w:t>
       </w:r>
     </w:p>
-    <w:p/>
-    <w:p>
-      <w:r>
-        <w:t>Das Skript „SaveDataForm.cgi“ spielt auch eine zentrale Rolle, indem es die Benutzereingaben entgegennimmt und diese in der zugehörigen Session speichert</w:t>
+    <w:p>
+      <w:pPr>
+        <w:tabs>
+          <w:tab w:val="left" w:pos="889"/>
+        </w:tabs>
+        <w:rPr>
+          <w:sz w:val="14"/>
+        </w:rPr>
+      </w:pPr>
+      <w:r>
+        <w:tab/>
+      </w:r>
+    </w:p>
+    <w:p>
+      <w:r>
+        <w:t>Das Skript „SaveDataForm.cgi“ spielt auch eine zentrale Rolle, indem es die Benutzereingaben entgegennimmt und diese in der zugehörigen</w:t>
+      </w:r>
+      <w:r>
+        <w:t xml:space="preserve"> Variable der aktuellen</w:t>
+      </w:r>
+      <w:r>
+        <w:t xml:space="preserve"> Session speichert</w:t>
       </w:r>
       <w:r>
         <w:t>.</w:t>
@@ -355,15 +786,36 @@
         <w:t xml:space="preserve"> </w:t>
       </w:r>
       <w:r>
-        <w:t xml:space="preserve">Danach wird wieder zum </w:t>
-      </w:r>
-      <w:r>
-        <w:t xml:space="preserve">Einstiegspunkt (Rocket.cgi) weiterleitet. </w:t>
-      </w:r>
-    </w:p>
-    <w:p>
-      <w:r>
-        <w:t xml:space="preserve">Dies ist unerlässlich, da bei unseren HTML-Formularen die Daten per POST-Methode übermittelt werden. Dabei muss ein Skript angegeben werden, dass diese Daten </w:t>
+        <w:t xml:space="preserve">Danach </w:t>
+      </w:r>
+      <w:r>
+        <w:t>leitet es die Abfrage</w:t>
+      </w:r>
+      <w:r>
+        <w:t xml:space="preserve"> wieder zum </w:t>
+      </w:r>
+      <w:r>
+        <w:t xml:space="preserve">Einstiegspunkt der </w:t>
+      </w:r>
+      <w:proofErr w:type="spellStart"/>
+      <w:r>
+        <w:t>Rocket.cgi</w:t>
+      </w:r>
+      <w:proofErr w:type="spellEnd"/>
+      <w:r>
+        <w:t xml:space="preserve"> weiter</w:t>
+      </w:r>
+      <w:r>
+        <w:t xml:space="preserve">. </w:t>
+      </w:r>
+      <w:r>
+        <w:t xml:space="preserve">Dies ist unerlässlich, da bei unseren HTML-Formularen die Daten per POST-Methode übermittelt werden. </w:t>
+      </w:r>
+      <w:r>
+        <w:t>Hierfür muss</w:t>
+      </w:r>
+      <w:r>
+        <w:t xml:space="preserve"> ein Skript angegeben werden, dass die Daten </w:t>
       </w:r>
       <w:proofErr w:type="gramStart"/>
       <w:r>
@@ -371,14 +823,48 @@
       </w:r>
       <w:proofErr w:type="gramEnd"/>
       <w:r>
-        <w:t xml:space="preserve"> und weiterverarbeitet. Um Redundanz zu vermeiden verwenden wir uns hierfür entschieden ein Skript einzusetzen, welches universell einsetzbar ist</w:t>
-      </w:r>
-      <w:r>
-        <w:t xml:space="preserve"> „SaveDataForm.cgi“</w:t>
-      </w:r>
-      <w:r>
-        <w:t>.</w:t>
-      </w:r>
+        <w:t xml:space="preserve"> und weiterverarbeitet. Um Redundanz zu vermeiden</w:t>
+      </w:r>
+      <w:r>
+        <w:t xml:space="preserve"> haben wir uns dafür</w:t>
+      </w:r>
+      <w:r>
+        <w:t xml:space="preserve"> entschieden</w:t>
+      </w:r>
+      <w:r>
+        <w:t>,</w:t>
+      </w:r>
+      <w:r>
+        <w:t xml:space="preserve"> </w:t>
+      </w:r>
+      <w:r>
+        <w:t xml:space="preserve">das </w:t>
+      </w:r>
+      <w:r>
+        <w:t xml:space="preserve">Skript </w:t>
+      </w:r>
+      <w:r>
+        <w:t>„</w:t>
+      </w:r>
+      <w:proofErr w:type="spellStart"/>
+      <w:r>
+        <w:t>SaveDataForm.cgi</w:t>
+      </w:r>
+      <w:proofErr w:type="spellEnd"/>
+      <w:r>
+        <w:t>“</w:t>
+      </w:r>
+      <w:r>
+        <w:t xml:space="preserve"> als </w:t>
+      </w:r>
+      <w:r>
+        <w:t>universell einsetzbar</w:t>
+      </w:r>
+      <w:r>
+        <w:t>es Skript für das Handling der Sessions zu verwenden.</w:t>
+      </w:r>
+      <w:bookmarkStart w:id="0" w:name="_GoBack"/>
+      <w:bookmarkEnd w:id="0"/>
     </w:p>
     <w:sectPr>
       <w:pgSz w:w="11906" w:h="16838"/>
@@ -391,7 +877,7 @@
 </file>
 
 <file path=word/styles.xml><?xml version="1.0" encoding="utf-8"?>
-<w:styles xmlns:r="http://schemas.openxmlformats.org/officeDocument/2006/relationships" xmlns:w="http://schemas.openxmlformats.org/wordprocessingml/2006/main">
+<w:styles xmlns:mc="http://schemas.openxmlformats.org/markup-compatibility/2006" xmlns:r="http://schemas.openxmlformats.org/officeDocument/2006/relationships" xmlns:w="http://schemas.openxmlformats.org/wordprocessingml/2006/main" xmlns:w14="http://schemas.microsoft.com/office/word/2010/wordml" mc:Ignorable="w14">
   <w:docDefaults>
     <w:rPrDefault>
       <w:rPr>
@@ -562,7 +1048,6 @@
     <w:uiPriority w:val="99"/>
     <w:semiHidden/>
     <w:unhideWhenUsed/>
-    <w:qFormat/>
     <w:tblPr>
       <w:tblInd w:w="0" w:type="dxa"/>
       <w:tblCellMar>
@@ -608,6 +1093,196 @@
       <w:sz w:val="16"/>
       <w:szCs w:val="16"/>
     </w:rPr>
+  </w:style>
+</w:styles>
+</file>
+
+<file path=word/stylesWithEffects.xml><?xml version="1.0" encoding="utf-8"?>
+<w:styles xmlns:wpc="http://schemas.microsoft.com/office/word/2010/wordprocessingCanvas" xmlns:mc="http://schemas.openxmlformats.org/markup-compatibility/2006" xmlns:o="urn:schemas-microsoft-com:office:office" xmlns:r="http://schemas.openxmlformats.org/officeDocument/2006/relationships" xmlns:m="http://schemas.openxmlformats.org/officeDocument/2006/math" xmlns:v="urn:schemas-microsoft-com:vml" xmlns:wp14="http://schemas.microsoft.com/office/word/2010/wordprocessingDrawing" xmlns:wp="http://schemas.openxmlformats.org/drawingml/2006/wordprocessingDrawing" xmlns:w10="urn:schemas-microsoft-com:office:word" xmlns:w="http://schemas.openxmlformats.org/wordprocessingml/2006/main" xmlns:w14="http://schemas.microsoft.com/office/word/2010/wordml" xmlns:wpg="http://schemas.microsoft.com/office/word/2010/wordprocessingGroup" xmlns:wpi="http://schemas.microsoft.com/office/word/2010/wordprocessingInk" xmlns:wne="http://schemas.microsoft.com/office/word/2006/wordml" xmlns:wps="http://schemas.microsoft.com/office/word/2010/wordprocessingShape" mc:Ignorable="w14 wp14">
+  <w:docDefaults>
+    <w:rPrDefault>
+      <w:rPr>
+        <w:rFonts w:asciiTheme="minorHAnsi" w:eastAsiaTheme="minorEastAsia" w:hAnsiTheme="minorHAnsi" w:cstheme="minorBidi"/>
+        <w:sz w:val="22"/>
+        <w:szCs w:val="22"/>
+        <w:lang w:val="de-DE" w:eastAsia="de-DE" w:bidi="ar-SA"/>
+      </w:rPr>
+    </w:rPrDefault>
+    <w:pPrDefault>
+      <w:pPr>
+        <w:spacing w:after="200" w:line="276" w:lineRule="auto"/>
+      </w:pPr>
+    </w:pPrDefault>
+  </w:docDefaults>
+  <w:latentStyles w:defLockedState="0" w:defUIPriority="99" w:defSemiHidden="1" w:defUnhideWhenUsed="1" w:defQFormat="0" w:count="267">
+    <w:lsdException w:name="Normal" w:semiHidden="0" w:uiPriority="0" w:unhideWhenUsed="0" w:qFormat="1"/>
+    <w:lsdException w:name="heading 1" w:semiHidden="0" w:uiPriority="9" w:unhideWhenUsed="0" w:qFormat="1"/>
+    <w:lsdException w:name="heading 2" w:uiPriority="9" w:qFormat="1"/>
+    <w:lsdException w:name="heading 3" w:uiPriority="9" w:qFormat="1"/>
+    <w:lsdException w:name="heading 4" w:uiPriority="9" w:qFormat="1"/>
+    <w:lsdException w:name="heading 5" w:uiPriority="9" w:qFormat="1"/>
+    <w:lsdException w:name="heading 6" w:uiPriority="9" w:qFormat="1"/>
+    <w:lsdException w:name="heading 7" w:uiPriority="9" w:qFormat="1"/>
+    <w:lsdException w:name="heading 8" w:uiPriority="9" w:qFormat="1"/>
+    <w:lsdException w:name="heading 9" w:uiPriority="9" w:qFormat="1"/>
+    <w:lsdException w:name="toc 1" w:uiPriority="39"/>
+    <w:lsdException w:name="toc 2" w:uiPriority="39"/>
+    <w:lsdException w:name="toc 3" w:uiPriority="39"/>
+    <w:lsdException w:name="toc 4" w:uiPriority="39"/>
+    <w:lsdException w:name="toc 5" w:uiPriority="39"/>
+    <w:lsdException w:name="toc 6" w:uiPriority="39"/>
+    <w:lsdException w:name="toc 7" w:uiPriority="39"/>
+    <w:lsdException w:name="toc 8" w:uiPriority="39"/>
+    <w:lsdException w:name="toc 9" w:uiPriority="39"/>
+    <w:lsdException w:name="caption" w:uiPriority="35" w:qFormat="1"/>
+    <w:lsdException w:name="Title" w:semiHidden="0" w:uiPriority="10" w:unhideWhenUsed="0" w:qFormat="1"/>
+    <w:lsdException w:name="Default Paragraph Font" w:uiPriority="1"/>
+    <w:lsdException w:name="Subtitle" w:semiHidden="0" w:uiPriority="11" w:unhideWhenUsed="0" w:qFormat="1"/>
+    <w:lsdException w:name="Strong" w:semiHidden="0" w:uiPriority="22" w:unhideWhenUsed="0" w:qFormat="1"/>
+    <w:lsdException w:name="Emphasis" w:semiHidden="0" w:uiPriority="20" w:unhideWhenUsed="0" w:qFormat="1"/>
+    <w:lsdException w:name="Table Grid" w:semiHidden="0" w:uiPriority="59" w:unhideWhenUsed="0"/>
+    <w:lsdException w:name="Placeholder Text" w:unhideWhenUsed="0"/>
+    <w:lsdException w:name="No Spacing" w:semiHidden="0" w:uiPriority="1" w:unhideWhenUsed="0" w:qFormat="1"/>
+    <w:lsdException w:name="Light Shading" w:semiHidden="0" w:uiPriority="60" w:unhideWhenUsed="0"/>
+    <w:lsdException w:name="Light List" w:semiHidden="0" w:uiPriority="61" w:unhideWhenUsed="0"/>
+    <w:lsdException w:name="Light Grid" w:semiHidden="0" w:uiPriority="62" w:unhideWhenUsed="0"/>
+    <w:lsdException w:name="Medium Shading 1" w:semiHidden="0" w:uiPriority="63" w:unhideWhenUsed="0"/>
+    <w:lsdException w:name="Medium Shading 2" w:semiHidden="0" w:uiPriority="64" w:unhideWhenUsed="0"/>
+    <w:lsdException w:name="Medium List 1" w:semiHidden="0" w:uiPriority="65" w:unhideWhenUsed="0"/>
+    <w:lsdException w:name="Medium List 2" w:semiHidden="0" w:uiPriority="66" w:unhideWhenUsed="0"/>
+    <w:lsdException w:name="Medium Grid 1" w:semiHidden="0" w:uiPriority="67" w:unhideWhenUsed="0"/>
+    <w:lsdException w:name="Medium Grid 2" w:semiHidden="0" w:uiPriority="68" w:unhideWhenUsed="0"/>
+    <w:lsdException w:name="Medium Grid 3" w:semiHidden="0" w:uiPriority="69" w:unhideWhenUsed="0"/>
+    <w:lsdException w:name="Dark List" w:semiHidden="0" w:uiPriority="70" w:unhideWhenUsed="0"/>
+    <w:lsdException w:name="Colorful Shading" w:semiHidden="0" w:uiPriority="71" w:unhideWhenUsed="0"/>
+    <w:lsdException w:name="Colorful List" w:semiHidden="0" w:uiPriority="72" w:unhideWhenUsed="0"/>
+    <w:lsdException w:name="Colorful Grid" w:semiHidden="0" w:uiPriority="73" w:unhideWhenUsed="0"/>
+    <w:lsdException w:name="Light Shading Accent 1" w:semiHidden="0" w:uiPriority="60" w:unhideWhenUsed="0"/>
+    <w:lsdException w:name="Light List Accent 1" w:semiHidden="0" w:uiPriority="61" w:unhideWhenUsed="0"/>
+    <w:lsdException w:name="Light Grid Accent 1" w:semiHidden="0" w:uiPriority="62" w:unhideWhenUsed="0"/>
+    <w:lsdException w:name="Medium Shading 1 Accent 1" w:semiHidden="0" w:uiPriority="63" w:unhideWhenUsed="0"/>
+    <w:lsdException w:name="Medium Shading 2 Accent 1" w:semiHidden="0" w:uiPriority="64" w:unhideWhenUsed="0"/>
+    <w:lsdException w:name="Medium List 1 Accent 1" w:semiHidden="0" w:uiPriority="65" w:unhideWhenUsed="0"/>
+    <w:lsdException w:name="Revision" w:unhideWhenUsed="0"/>
+    <w:lsdException w:name="List Paragraph" w:semiHidden="0" w:uiPriority="34" w:unhideWhenUsed="0" w:qFormat="1"/>
+    <w:lsdException w:name="Quote" w:semiHidden="0" w:uiPriority="29" w:unhideWhenUsed="0" w:qFormat="1"/>
+    <w:lsdException w:name="Intense Quote" w:semiHidden="0" w:uiPriority="30" w:unhideWhenUsed="0" w:qFormat="1"/>
+    <w:lsdException w:name="Medium List 2 Accent 1" w:semiHidden="0" w:uiPriority="66" w:unhideWhenUsed="0"/>
+    <w:lsdException w:name="Medium Grid 1 Accent 1" w:semiHidden="0" w:uiPriority="67" w:unhideWhenUsed="0"/>
+    <w:lsdException w:name="Medium Grid 2 Accent 1" w:semiHidden="0" w:uiPriority="68" w:unhideWhenUsed="0"/>
+    <w:lsdException w:name="Medium Grid 3 Accent 1" w:semiHidden="0" w:uiPriority="69" w:unhideWhenUsed="0"/>
+    <w:lsdException w:name="Dark List Accent 1" w:semiHidden="0" w:uiPriority="70" w:unhideWhenUsed="0"/>
+    <w:lsdException w:name="Colorful Shading Accent 1" w:semiHidden="0" w:uiPriority="71" w:unhideWhenUsed="0"/>
+    <w:lsdException w:name="Colorful List Accent 1" w:semiHidden="0" w:uiPriority="72" w:unhideWhenUsed="0"/>
+    <w:lsdException w:name="Colorful Grid Accent 1" w:semiHidden="0" w:uiPriority="73" w:unhideWhenUsed="0"/>
+    <w:lsdException w:name="Light Shading Accent 2" w:semiHidden="0" w:uiPriority="60" w:unhideWhenUsed="0"/>
+    <w:lsdException w:name="Light List Accent 2" w:semiHidden="0" w:uiPriority="61" w:unhideWhenUsed="0"/>
+    <w:lsdException w:name="Light Grid Accent 2" w:semiHidden="0" w:uiPriority="62" w:unhideWhenUsed="0"/>
+    <w:lsdException w:name="Medium Shading 1 Accent 2" w:semiHidden="0" w:uiPriority="63" w:unhideWhenUsed="0"/>
+    <w:lsdException w:name="Medium Shading 2 Accent 2" w:semiHidden="0" w:uiPriority="64" w:unhideWhenUsed="0"/>
+    <w:lsdException w:name="Medium List 1 Accent 2" w:semiHidden="0" w:uiPriority="65" w:unhideWhenUsed="0"/>
+    <w:lsdException w:name="Medium List 2 Accent 2" w:semiHidden="0" w:uiPriority="66" w:unhideWhenUsed="0"/>
+    <w:lsdException w:name="Medium Grid 1 Accent 2" w:semiHidden="0" w:uiPriority="67" w:unhideWhenUsed="0"/>
+    <w:lsdException w:name="Medium Grid 2 Accent 2" w:semiHidden="0" w:uiPriority="68" w:unhideWhenUsed="0"/>
+    <w:lsdException w:name="Medium Grid 3 Accent 2" w:semiHidden="0" w:uiPriority="69" w:unhideWhenUsed="0"/>
+    <w:lsdException w:name="Dark List Accent 2" w:semiHidden="0" w:uiPriority="70" w:unhideWhenUsed="0"/>
+    <w:lsdException w:name="Colorful Shading Accent 2" w:semiHidden="0" w:uiPriority="71" w:unhideWhenUsed="0"/>
+    <w:lsdException w:name="Colorful List Accent 2" w:semiHidden="0" w:uiPriority="72" w:unhideWhenUsed="0"/>
+    <w:lsdException w:name="Colorful Grid Accent 2" w:semiHidden="0" w:uiPriority="73" w:unhideWhenUsed="0"/>
+    <w:lsdException w:name="Light Shading Accent 3" w:semiHidden="0" w:uiPriority="60" w:unhideWhenUsed="0"/>
+    <w:lsdException w:name="Light List Accent 3" w:semiHidden="0" w:uiPriority="61" w:unhideWhenUsed="0"/>
+    <w:lsdException w:name="Light Grid Accent 3" w:semiHidden="0" w:uiPriority="62" w:unhideWhenUsed="0"/>
+    <w:lsdException w:name="Medium Shading 1 Accent 3" w:semiHidden="0" w:uiPriority="63" w:unhideWhenUsed="0"/>
+    <w:lsdException w:name="Medium Shading 2 Accent 3" w:semiHidden="0" w:uiPriority="64" w:unhideWhenUsed="0"/>
+    <w:lsdException w:name="Medium List 1 Accent 3" w:semiHidden="0" w:uiPriority="65" w:unhideWhenUsed="0"/>
+    <w:lsdException w:name="Medium List 2 Accent 3" w:semiHidden="0" w:uiPriority="66" w:unhideWhenUsed="0"/>
+    <w:lsdException w:name="Medium Grid 1 Accent 3" w:semiHidden="0" w:uiPriority="67" w:unhideWhenUsed="0"/>
+    <w:lsdException w:name="Medium Grid 2 Accent 3" w:semiHidden="0" w:uiPriority="68" w:unhideWhenUsed="0"/>
+    <w:lsdException w:name="Medium Grid 3 Accent 3" w:semiHidden="0" w:uiPriority="69" w:unhideWhenUsed="0"/>
+    <w:lsdException w:name="Dark List Accent 3" w:semiHidden="0" w:uiPriority="70" w:unhideWhenUsed="0"/>
+    <w:lsdException w:name="Colorful Shading Accent 3" w:semiHidden="0" w:uiPriority="71" w:unhideWhenUsed="0"/>
+    <w:lsdException w:name="Colorful List Accent 3" w:semiHidden="0" w:uiPriority="72" w:unhideWhenUsed="0"/>
+    <w:lsdException w:name="Colorful Grid Accent 3" w:semiHidden="0" w:uiPriority="73" w:unhideWhenUsed="0"/>
+    <w:lsdException w:name="Light Shading Accent 4" w:semiHidden="0" w:uiPriority="60" w:unhideWhenUsed="0"/>
+    <w:lsdException w:name="Light List Accent 4" w:semiHidden="0" w:uiPriority="61" w:unhideWhenUsed="0"/>
+    <w:lsdException w:name="Light Grid Accent 4" w:semiHidden="0" w:uiPriority="62" w:unhideWhenUsed="0"/>
+    <w:lsdException w:name="Medium Shading 1 Accent 4" w:semiHidden="0" w:uiPriority="63" w:unhideWhenUsed="0"/>
+    <w:lsdException w:name="Medium Shading 2 Accent 4" w:semiHidden="0" w:uiPriority="64" w:unhideWhenUsed="0"/>
+    <w:lsdException w:name="Medium List 1 Accent 4" w:semiHidden="0" w:uiPriority="65" w:unhideWhenUsed="0"/>
+    <w:lsdException w:name="Medium List 2 Accent 4" w:semiHidden="0" w:uiPriority="66" w:unhideWhenUsed="0"/>
+    <w:lsdException w:name="Medium Grid 1 Accent 4" w:semiHidden="0" w:uiPriority="67" w:unhideWhenUsed="0"/>
+    <w:lsdException w:name="Medium Grid 2 Accent 4" w:semiHidden="0" w:uiPriority="68" w:unhideWhenUsed="0"/>
+    <w:lsdException w:name="Medium Grid 3 Accent 4" w:semiHidden="0" w:uiPriority="69" w:unhideWhenUsed="0"/>
+    <w:lsdException w:name="Dark List Accent 4" w:semiHidden="0" w:uiPriority="70" w:unhideWhenUsed="0"/>
+    <w:lsdException w:name="Colorful Shading Accent 4" w:semiHidden="0" w:uiPriority="71" w:unhideWhenUsed="0"/>
+    <w:lsdException w:name="Colorful List Accent 4" w:semiHidden="0" w:uiPriority="72" w:unhideWhenUsed="0"/>
+    <w:lsdException w:name="Colorful Grid Accent 4" w:semiHidden="0" w:uiPriority="73" w:unhideWhenUsed="0"/>
+    <w:lsdException w:name="Light Shading Accent 5" w:semiHidden="0" w:uiPriority="60" w:unhideWhenUsed="0"/>
+    <w:lsdException w:name="Light List Accent 5" w:semiHidden="0" w:uiPriority="61" w:unhideWhenUsed="0"/>
+    <w:lsdException w:name="Light Grid Accent 5" w:semiHidden="0" w:uiPriority="62" w:unhideWhenUsed="0"/>
+    <w:lsdException w:name="Medium Shading 1 Accent 5" w:semiHidden="0" w:uiPriority="63" w:unhideWhenUsed="0"/>
+    <w:lsdException w:name="Medium Shading 2 Accent 5" w:semiHidden="0" w:uiPriority="64" w:unhideWhenUsed="0"/>
+    <w:lsdException w:name="Medium List 1 Accent 5" w:semiHidden="0" w:uiPriority="65" w:unhideWhenUsed="0"/>
+    <w:lsdException w:name="Medium List 2 Accent 5" w:semiHidden="0" w:uiPriority="66" w:unhideWhenUsed="0"/>
+    <w:lsdException w:name="Medium Grid 1 Accent 5" w:semiHidden="0" w:uiPriority="67" w:unhideWhenUsed="0"/>
+    <w:lsdException w:name="Medium Grid 2 Accent 5" w:semiHidden="0" w:uiPriority="68" w:unhideWhenUsed="0"/>
+    <w:lsdException w:name="Medium Grid 3 Accent 5" w:semiHidden="0" w:uiPriority="69" w:unhideWhenUsed="0"/>
+    <w:lsdException w:name="Dark List Accent 5" w:semiHidden="0" w:uiPriority="70" w:unhideWhenUsed="0"/>
+    <w:lsdException w:name="Colorful Shading Accent 5" w:semiHidden="0" w:uiPriority="71" w:unhideWhenUsed="0"/>
+    <w:lsdException w:name="Colorful List Accent 5" w:semiHidden="0" w:uiPriority="72" w:unhideWhenUsed="0"/>
+    <w:lsdException w:name="Colorful Grid Accent 5" w:semiHidden="0" w:uiPriority="73" w:unhideWhenUsed="0"/>
+    <w:lsdException w:name="Light Shading Accent 6" w:semiHidden="0" w:uiPriority="60" w:unhideWhenUsed="0"/>
+    <w:lsdException w:name="Light List Accent 6" w:semiHidden="0" w:uiPriority="61" w:unhideWhenUsed="0"/>
+    <w:lsdException w:name="Light Grid Accent 6" w:semiHidden="0" w:uiPriority="62" w:unhideWhenUsed="0"/>
+    <w:lsdException w:name="Medium Shading 1 Accent 6" w:semiHidden="0" w:uiPriority="63" w:unhideWhenUsed="0"/>
+    <w:lsdException w:name="Medium Shading 2 Accent 6" w:semiHidden="0" w:uiPriority="64" w:unhideWhenUsed="0"/>
+    <w:lsdException w:name="Medium List 1 Accent 6" w:semiHidden="0" w:uiPriority="65" w:unhideWhenUsed="0"/>
+    <w:lsdException w:name="Medium List 2 Accent 6" w:semiHidden="0" w:uiPriority="66" w:unhideWhenUsed="0"/>
+    <w:lsdException w:name="Medium Grid 1 Accent 6" w:semiHidden="0" w:uiPriority="67" w:unhideWhenUsed="0"/>
+    <w:lsdException w:name="Medium Grid 2 Accent 6" w:semiHidden="0" w:uiPriority="68" w:unhideWhenUsed="0"/>
+    <w:lsdException w:name="Medium Grid 3 Accent 6" w:semiHidden="0" w:uiPriority="69" w:unhideWhenUsed="0"/>
+    <w:lsdException w:name="Dark List Accent 6" w:semiHidden="0" w:uiPriority="70" w:unhideWhenUsed="0"/>
+    <w:lsdException w:name="Colorful Shading Accent 6" w:semiHidden="0" w:uiPriority="71" w:unhideWhenUsed="0"/>
+    <w:lsdException w:name="Colorful List Accent 6" w:semiHidden="0" w:uiPriority="72" w:unhideWhenUsed="0"/>
+    <w:lsdException w:name="Colorful Grid Accent 6" w:semiHidden="0" w:uiPriority="73" w:unhideWhenUsed="0"/>
+    <w:lsdException w:name="Subtle Emphasis" w:semiHidden="0" w:uiPriority="19" w:unhideWhenUsed="0" w:qFormat="1"/>
+    <w:lsdException w:name="Intense Emphasis" w:semiHidden="0" w:uiPriority="21" w:unhideWhenUsed="0" w:qFormat="1"/>
+    <w:lsdException w:name="Subtle Reference" w:semiHidden="0" w:uiPriority="31" w:unhideWhenUsed="0" w:qFormat="1"/>
+    <w:lsdException w:name="Intense Reference" w:semiHidden="0" w:uiPriority="32" w:unhideWhenUsed="0" w:qFormat="1"/>
+    <w:lsdException w:name="Book Title" w:semiHidden="0" w:uiPriority="33" w:unhideWhenUsed="0" w:qFormat="1"/>
+    <w:lsdException w:name="Bibliography" w:uiPriority="37"/>
+    <w:lsdException w:name="TOC Heading" w:uiPriority="39" w:qFormat="1"/>
+  </w:latentStyles>
+  <w:style w:type="paragraph" w:default="1" w:styleId="Standard">
+    <w:name w:val="Normal"/>
+    <w:qFormat/>
+  </w:style>
+  <w:style w:type="character" w:default="1" w:styleId="Absatz-Standardschriftart">
+    <w:name w:val="Default Paragraph Font"/>
+    <w:uiPriority w:val="1"/>
+    <w:semiHidden/>
+    <w:unhideWhenUsed/>
+  </w:style>
+  <w:style w:type="table" w:default="1" w:styleId="NormaleTabelle">
+    <w:name w:val="Normal Table"/>
+    <w:uiPriority w:val="99"/>
+    <w:semiHidden/>
+    <w:unhideWhenUsed/>
+    <w:tblPr>
+      <w:tblInd w:w="0" w:type="dxa"/>
+      <w:tblCellMar>
+        <w:top w:w="0" w:type="dxa"/>
+        <w:left w:w="108" w:type="dxa"/>
+        <w:bottom w:w="0" w:type="dxa"/>
+        <w:right w:w="108" w:type="dxa"/>
+      </w:tblCellMar>
+    </w:tblPr>
+  </w:style>
+  <w:style w:type="numbering" w:default="1" w:styleId="KeineListe">
+    <w:name w:val="No List"/>
+    <w:uiPriority w:val="99"/>
+    <w:semiHidden/>
+    <w:unhideWhenUsed/>
   </w:style>
 </w:styles>
 </file>
